--- a/Barbie_Financiera_FASE_2/BF-0044/EvidenciasCasosDePrueba/BF-0044CP005.docx
+++ b/Barbie_Financiera_FASE_2/BF-0044/EvidenciasCasosDePrueba/BF-0044CP005.docx
@@ -22,28 +22,44 @@
           <w:b/>
           <w:bCs/>
         </w:rPr>
-        <w:t>CP00</w:t>
-      </w:r>
+        <w:t>CP</w:t>
+      </w:r>
+      <w:proofErr w:type="gramStart"/>
       <w:r>
         <w:rPr>
           <w:b/>
           <w:bCs/>
         </w:rPr>
-        <w:t>5</w:t>
+        <w:t>00</w:t>
       </w:r>
       <w:r>
         <w:rPr>
           <w:b/>
           <w:bCs/>
         </w:rPr>
-        <w:t xml:space="preserve">  </w:t>
+        <w:t>5</w:t>
       </w:r>
       <w:r>
         <w:rPr>
           <w:b/>
           <w:bCs/>
         </w:rPr>
-        <w:t>Visualizar el cambio en el dinero disponible.</w:t>
+        <w:t xml:space="preserve">  </w:t>
+      </w:r>
+      <w:r>
+        <w:rPr>
+          <w:b/>
+          <w:bCs/>
+        </w:rPr>
+        <w:t>Visualizar</w:t>
+      </w:r>
+      <w:proofErr w:type="gramEnd"/>
+      <w:r>
+        <w:rPr>
+          <w:b/>
+          <w:bCs/>
+        </w:rPr>
+        <w:t xml:space="preserve"> el cambio en el dinero disponible.</w:t>
       </w:r>
     </w:p>
     <w:p>
@@ -86,6 +102,82 @@
       </w:r>
       <w:r>
         <w:t xml:space="preserve"> Daniela Pineda</w:t>
+      </w:r>
+    </w:p>
+    <w:p>
+      <w:pPr>
+        <w:rPr>
+          <w:b/>
+          <w:bCs/>
+          <w:i/>
+          <w:iCs/>
+        </w:rPr>
+      </w:pPr>
+    </w:p>
+    <w:p>
+      <w:pPr>
+        <w:rPr>
+          <w:b/>
+          <w:bCs/>
+          <w:i/>
+          <w:iCs/>
+        </w:rPr>
+      </w:pPr>
+      <w:r>
+        <w:rPr>
+          <w:b/>
+          <w:bCs/>
+          <w:i/>
+          <w:iCs/>
+        </w:rPr>
+        <w:t xml:space="preserve">Precondición: </w:t>
+      </w:r>
+      <w:r>
+        <w:rPr>
+          <w:b/>
+          <w:bCs/>
+          <w:i/>
+          <w:iCs/>
+        </w:rPr>
+        <w:t xml:space="preserve">Usuario </w:t>
+      </w:r>
+      <w:proofErr w:type="spellStart"/>
+      <w:r>
+        <w:rPr>
+          <w:b/>
+          <w:bCs/>
+          <w:i/>
+          <w:iCs/>
+        </w:rPr>
+        <w:t>loggeado</w:t>
+      </w:r>
+      <w:proofErr w:type="spellEnd"/>
+      <w:r>
+        <w:rPr>
+          <w:b/>
+          <w:bCs/>
+          <w:i/>
+          <w:iCs/>
+        </w:rPr>
+        <w:t xml:space="preserve"> en la aplicación</w:t>
+      </w:r>
+      <w:r>
+        <w:rPr>
+          <w:b/>
+          <w:bCs/>
+          <w:i/>
+          <w:iCs/>
+        </w:rPr>
+        <w:t xml:space="preserve"> y debe haber m</w:t>
+      </w:r>
+      <w:r>
+        <w:rPr>
+          <w:b/>
+          <w:bCs/>
+          <w:i/>
+          <w:iCs/>
+        </w:rPr>
+        <w:t>ás de un mes de presupuesto añadido.</w:t>
       </w:r>
     </w:p>
     <w:p>
@@ -248,6 +340,7 @@
         <w:rPr>
           <w:noProof/>
         </w:rPr>
+        <w:lastRenderedPageBreak/>
         <mc:AlternateContent>
           <mc:Choice Requires="wps">
             <w:drawing>
@@ -322,6 +415,9 @@
         </mc:AlternateContent>
       </w:r>
       <w:r>
+        <w:rPr>
+          <w:noProof/>
+        </w:rPr>
         <w:drawing>
           <wp:inline distT="0" distB="0" distL="0" distR="0" wp14:anchorId="01A26D78" wp14:editId="2A3F6B6B">
             <wp:extent cx="5943600" cy="3131185"/>
